--- a/Proj2/Tp2 - RC.docx
+++ b/Proj2/Tp2 - RC.docx
@@ -5,12 +5,18 @@
     <w:p>
       <w:pPr>
         <w:rPr>
-          <w:lang w:val="pt-PT"/>
-        </w:rPr>
-      </w:pPr>
-      <w:r>
-        <w:rPr>
-          <w:lang w:val="pt-PT"/>
+          <w:lang w:val="en-US"/>
+        </w:rPr>
+      </w:pPr>
+      <w:r>
+        <w:rPr>
+          <w:lang w:val="en-US"/>
+        </w:rPr>
+        <w:t>com</w:t>
+      </w:r>
+      <w:r>
+        <w:rPr>
+          <w:lang w:val="en-US"/>
         </w:rPr>
         <w:t xml:space="preserve">Exp.1 </w:t>
       </w:r>
@@ -18,181 +24,93 @@
     <w:p>
       <w:pPr>
         <w:rPr>
-          <w:lang w:val="pt-PT"/>
-        </w:rPr>
-      </w:pPr>
-      <w:proofErr w:type="spellStart"/>
-      <w:r>
-        <w:rPr>
-          <w:lang w:val="pt-PT"/>
-        </w:rPr>
-        <w:t>Reset</w:t>
-      </w:r>
-      <w:proofErr w:type="spellEnd"/>
-      <w:r>
-        <w:rPr>
-          <w:lang w:val="pt-PT"/>
-        </w:rPr>
-        <w:t xml:space="preserve"> dos </w:t>
-      </w:r>
-      <w:proofErr w:type="spellStart"/>
-      <w:r>
-        <w:rPr>
-          <w:lang w:val="pt-PT"/>
-        </w:rPr>
-        <w:t>PCs</w:t>
-      </w:r>
-      <w:proofErr w:type="spellEnd"/>
-      <w:r>
-        <w:rPr>
-          <w:lang w:val="pt-PT"/>
-        </w:rPr>
-        <w:t>:</w:t>
-      </w:r>
-    </w:p>
-    <w:p>
-      <w:pPr>
-        <w:rPr>
-          <w:lang w:val="pt-PT"/>
-        </w:rPr>
-      </w:pPr>
-      <w:r>
-        <w:rPr>
-          <w:lang w:val="pt-PT"/>
-        </w:rPr>
-        <w:t xml:space="preserve">Terminal: </w:t>
-      </w:r>
-      <w:proofErr w:type="spellStart"/>
-      <w:r>
-        <w:rPr>
-          <w:lang w:val="pt-PT"/>
-        </w:rPr>
-        <w:t>systemctl</w:t>
-      </w:r>
-      <w:proofErr w:type="spellEnd"/>
-      <w:r>
-        <w:rPr>
-          <w:lang w:val="pt-PT"/>
-        </w:rPr>
-        <w:t xml:space="preserve"> </w:t>
-      </w:r>
-      <w:proofErr w:type="spellStart"/>
-      <w:r>
-        <w:rPr>
-          <w:lang w:val="pt-PT"/>
-        </w:rPr>
-        <w:t>restart</w:t>
-      </w:r>
-      <w:proofErr w:type="spellEnd"/>
-      <w:r>
-        <w:rPr>
-          <w:lang w:val="pt-PT"/>
-        </w:rPr>
-        <w:t xml:space="preserve"> </w:t>
-      </w:r>
-      <w:proofErr w:type="spellStart"/>
-      <w:r>
-        <w:rPr>
-          <w:lang w:val="pt-PT"/>
-        </w:rPr>
-        <w:t>networking</w:t>
-      </w:r>
-      <w:proofErr w:type="spellEnd"/>
-    </w:p>
-    <w:p>
-      <w:pPr>
-        <w:rPr>
-          <w:lang w:val="pt-PT"/>
-        </w:rPr>
-      </w:pPr>
-      <w:r>
-        <w:rPr>
-          <w:lang w:val="pt-PT"/>
-        </w:rPr>
-        <w:t>Ligar Rs232 –&gt; Cisco  ao S0 de algum</w:t>
-      </w:r>
-    </w:p>
-    <w:p>
-      <w:pPr>
-        <w:rPr>
-          <w:lang w:val="pt-PT"/>
-        </w:rPr>
-      </w:pPr>
-      <w:r>
-        <w:rPr>
-          <w:lang w:val="pt-PT"/>
-        </w:rPr>
-        <w:t xml:space="preserve">Ligar Cisco -&gt; Rs232 ao console do </w:t>
-      </w:r>
-      <w:proofErr w:type="spellStart"/>
-      <w:r>
-        <w:rPr>
-          <w:lang w:val="pt-PT"/>
-        </w:rPr>
-        <w:t>switch</w:t>
-      </w:r>
-      <w:proofErr w:type="spellEnd"/>
-    </w:p>
-    <w:p>
-      <w:pPr>
-        <w:rPr>
-          <w:lang w:val="pt-PT"/>
-        </w:rPr>
-      </w:pPr>
-      <w:r>
-        <w:rPr>
-          <w:lang w:val="pt-PT"/>
-        </w:rPr>
-        <w:t xml:space="preserve">Entrar no </w:t>
-      </w:r>
-      <w:proofErr w:type="spellStart"/>
-      <w:r>
-        <w:rPr>
-          <w:lang w:val="pt-PT"/>
-        </w:rPr>
-        <w:t>gtk</w:t>
-      </w:r>
-      <w:proofErr w:type="spellEnd"/>
-      <w:r>
-        <w:rPr>
-          <w:lang w:val="pt-PT"/>
-        </w:rPr>
-        <w:t xml:space="preserve"> </w:t>
-      </w:r>
-      <w:proofErr w:type="spellStart"/>
-      <w:r>
-        <w:rPr>
-          <w:lang w:val="pt-PT"/>
-        </w:rPr>
-        <w:t>term</w:t>
-      </w:r>
-      <w:proofErr w:type="spellEnd"/>
-      <w:r>
-        <w:rPr>
-          <w:lang w:val="pt-PT"/>
-        </w:rPr>
-        <w:t xml:space="preserve"> </w:t>
-      </w:r>
-    </w:p>
-    <w:p>
-      <w:pPr>
-        <w:rPr>
-          <w:lang w:val="pt-PT"/>
-        </w:rPr>
-      </w:pPr>
-      <w:proofErr w:type="spellStart"/>
-      <w:r>
-        <w:rPr>
-          <w:lang w:val="pt-PT"/>
-        </w:rPr>
-        <w:t>Baudrate</w:t>
-      </w:r>
-      <w:proofErr w:type="spellEnd"/>
-      <w:r>
-        <w:rPr>
-          <w:lang w:val="pt-PT"/>
-        </w:rPr>
-        <w:t xml:space="preserve"> a 115200</w:t>
+          <w:lang w:val="en-US"/>
+        </w:rPr>
+      </w:pPr>
+      <w:r>
+        <w:rPr>
+          <w:lang w:val="en-US"/>
+        </w:rPr>
+        <w:t>Reset dos PCs:</w:t>
+      </w:r>
+    </w:p>
+    <w:p>
+      <w:pPr>
+        <w:rPr>
+          <w:lang w:val="en-US"/>
+        </w:rPr>
+      </w:pPr>
+      <w:r>
+        <w:rPr>
+          <w:lang w:val="en-US"/>
+        </w:rPr>
+        <w:t>Terminal: systemctl restart networking</w:t>
+      </w:r>
+    </w:p>
+    <w:p>
+      <w:pPr>
+        <w:rPr>
+          <w:lang w:val="pt-PT"/>
+        </w:rPr>
+      </w:pPr>
+      <w:r>
+        <w:rPr>
+          <w:lang w:val="pt-PT"/>
+        </w:rPr>
+        <w:t xml:space="preserve">Ligar Rs232 –&gt; </w:t>
+      </w:r>
+      <w:proofErr w:type="gramStart"/>
+      <w:r>
+        <w:rPr>
+          <w:lang w:val="pt-PT"/>
+        </w:rPr>
+        <w:t>Cisco  ao</w:t>
+      </w:r>
+      <w:proofErr w:type="gramEnd"/>
+      <w:r>
+        <w:rPr>
+          <w:lang w:val="pt-PT"/>
+        </w:rPr>
+        <w:t xml:space="preserve"> S0 de algum</w:t>
+      </w:r>
+    </w:p>
+    <w:p>
+      <w:pPr>
+        <w:rPr>
+          <w:lang w:val="pt-PT"/>
+        </w:rPr>
+      </w:pPr>
+      <w:r>
+        <w:rPr>
+          <w:lang w:val="pt-PT"/>
+        </w:rPr>
+        <w:t>Ligar Cisco -&gt; Rs232 ao console do switch</w:t>
+      </w:r>
+    </w:p>
+    <w:p>
+      <w:pPr>
+        <w:rPr>
+          <w:lang w:val="pt-PT"/>
+        </w:rPr>
+      </w:pPr>
+      <w:r>
+        <w:rPr>
+          <w:lang w:val="pt-PT"/>
+        </w:rPr>
+        <w:t xml:space="preserve">Entrar no gtk term </w:t>
+      </w:r>
+    </w:p>
+    <w:p>
+      <w:pPr>
+        <w:rPr>
+          <w:lang w:val="pt-PT"/>
+        </w:rPr>
+      </w:pPr>
+      <w:r>
+        <w:rPr>
+          <w:lang w:val="pt-PT"/>
+        </w:rPr>
+        <w:t>Baudrate a 115200</w:t>
       </w:r>
     </w:p>
     <w:p>
@@ -211,28 +129,7 @@
         <w:rPr>
           <w:lang w:val="pt-PT"/>
         </w:rPr>
-        <w:t>/</w:t>
-      </w:r>
-      <w:proofErr w:type="spellStart"/>
-      <w:r>
-        <w:rPr>
-          <w:lang w:val="pt-PT"/>
-        </w:rPr>
-        <w:t>system</w:t>
-      </w:r>
-      <w:proofErr w:type="spellEnd"/>
-      <w:r>
-        <w:rPr>
-          <w:lang w:val="pt-PT"/>
-        </w:rPr>
-        <w:t xml:space="preserve"> </w:t>
-      </w:r>
-      <w:proofErr w:type="spellStart"/>
-      <w:r>
-        <w:rPr>
-          <w:lang w:val="pt-PT"/>
-        </w:rPr>
-        <w:t>reset</w:t>
+        <w:t>/system reset</w:t>
       </w:r>
       <w:r>
         <w:rPr>
@@ -240,62 +137,39 @@
         </w:rPr>
         <w:t>-configuration</w:t>
       </w:r>
-      <w:proofErr w:type="spellEnd"/>
-    </w:p>
-    <w:p>
-      <w:pPr>
-        <w:rPr>
-          <w:lang w:val="pt-PT"/>
-        </w:rPr>
-      </w:pPr>
-    </w:p>
-    <w:p>
-      <w:pPr>
-        <w:rPr>
-          <w:lang w:val="pt-PT"/>
-        </w:rPr>
-      </w:pPr>
-      <w:r>
-        <w:rPr>
-          <w:lang w:val="pt-PT"/>
-        </w:rPr>
-        <w:t xml:space="preserve">Ligar por </w:t>
-      </w:r>
-      <w:proofErr w:type="spellStart"/>
-      <w:r>
-        <w:rPr>
-          <w:lang w:val="pt-PT"/>
-        </w:rPr>
-        <w:t>Switch</w:t>
-      </w:r>
-      <w:proofErr w:type="spellEnd"/>
-      <w:r>
-        <w:rPr>
-          <w:lang w:val="pt-PT"/>
-        </w:rPr>
-        <w:t xml:space="preserve"> Y3 e Y4:</w:t>
-      </w:r>
-    </w:p>
-    <w:p>
-      <w:pPr>
-        <w:rPr>
-          <w:lang w:val="pt-PT"/>
-        </w:rPr>
-      </w:pPr>
-      <w:r>
-        <w:rPr>
-          <w:lang w:val="pt-PT"/>
-        </w:rPr>
-        <w:t xml:space="preserve">Ligar E0 de cada um ao </w:t>
-      </w:r>
-      <w:proofErr w:type="spellStart"/>
-      <w:r>
-        <w:rPr>
-          <w:lang w:val="pt-PT"/>
-        </w:rPr>
-        <w:t>switch</w:t>
-      </w:r>
-      <w:proofErr w:type="spellEnd"/>
+    </w:p>
+    <w:p>
+      <w:pPr>
+        <w:rPr>
+          <w:lang w:val="pt-PT"/>
+        </w:rPr>
+      </w:pPr>
+    </w:p>
+    <w:p>
+      <w:pPr>
+        <w:rPr>
+          <w:lang w:val="pt-PT"/>
+        </w:rPr>
+      </w:pPr>
+      <w:r>
+        <w:rPr>
+          <w:lang w:val="pt-PT"/>
+        </w:rPr>
+        <w:t>Ligar por Switch Y3 e Y4:</w:t>
+      </w:r>
+    </w:p>
+    <w:p>
+      <w:pPr>
+        <w:rPr>
+          <w:lang w:val="pt-PT"/>
+        </w:rPr>
+      </w:pPr>
+      <w:r>
+        <w:rPr>
+          <w:lang w:val="pt-PT"/>
+        </w:rPr>
+        <w:t>Ligar E0 de cada um ao switch</w:t>
+      </w:r>
     </w:p>
     <w:p>
       <w:r>
@@ -332,13 +206,8 @@
       <w:r>
         <w:t xml:space="preserve">PC Y3: </w:t>
       </w:r>
-      <w:proofErr w:type="spellStart"/>
-      <w:r>
-        <w:t>Ifconfig</w:t>
-      </w:r>
-      <w:proofErr w:type="spellEnd"/>
-      <w:r>
-        <w:t xml:space="preserve"> et</w:t>
+      <w:r>
+        <w:t>Ifconfig et</w:t>
       </w:r>
       <w:r>
         <w:t>h0 172.16.50.1/24</w:t>
@@ -354,48 +223,20 @@
         <w:rPr>
           <w:lang w:val="pt-PT"/>
         </w:rPr>
-        <w:t xml:space="preserve">PC Y4: </w:t>
-      </w:r>
-      <w:proofErr w:type="spellStart"/>
-      <w:r>
-        <w:rPr>
-          <w:lang w:val="pt-PT"/>
-        </w:rPr>
-        <w:t>Ifconfig</w:t>
-      </w:r>
-      <w:proofErr w:type="spellEnd"/>
-      <w:r>
-        <w:rPr>
-          <w:lang w:val="pt-PT"/>
-        </w:rPr>
-        <w:t xml:space="preserve"> eth0 172.16.50.254/24</w:t>
-      </w:r>
-    </w:p>
-    <w:p>
-      <w:pPr>
-        <w:rPr>
-          <w:lang w:val="pt-PT"/>
-        </w:rPr>
-      </w:pPr>
-      <w:r>
-        <w:rPr>
-          <w:lang w:val="pt-PT"/>
-        </w:rPr>
-        <w:t xml:space="preserve">Fazer </w:t>
-      </w:r>
-      <w:proofErr w:type="spellStart"/>
-      <w:r>
-        <w:rPr>
-          <w:lang w:val="pt-PT"/>
-        </w:rPr>
-        <w:t>ping</w:t>
-      </w:r>
-      <w:proofErr w:type="spellEnd"/>
-      <w:r>
-        <w:rPr>
-          <w:lang w:val="pt-PT"/>
-        </w:rPr>
-        <w:t xml:space="preserve"> para o outro</w:t>
+        <w:t>PC Y4: Ifconfig eth0 172.16.50.254/24</w:t>
+      </w:r>
+    </w:p>
+    <w:p>
+      <w:pPr>
+        <w:rPr>
+          <w:lang w:val="pt-PT"/>
+        </w:rPr>
+      </w:pPr>
+      <w:r>
+        <w:rPr>
+          <w:lang w:val="pt-PT"/>
+        </w:rPr>
+        <w:t>Fazer ping para o outro</w:t>
       </w:r>
       <w:r>
         <w:rPr>
@@ -417,19 +258,11 @@
           <w:lang w:val="pt-PT"/>
         </w:rPr>
       </w:pPr>
-      <w:proofErr w:type="spellStart"/>
-      <w:r>
-        <w:rPr>
-          <w:lang w:val="pt-PT"/>
-        </w:rPr>
-        <w:t>Exp</w:t>
-      </w:r>
-      <w:proofErr w:type="spellEnd"/>
-      <w:r>
-        <w:rPr>
-          <w:lang w:val="pt-PT"/>
-        </w:rPr>
-        <w:t>. 2</w:t>
+      <w:r>
+        <w:rPr>
+          <w:lang w:val="pt-PT"/>
+        </w:rPr>
+        <w:t>Exp. 2</w:t>
       </w:r>
     </w:p>
     <w:p>
@@ -455,8 +288,16 @@
           <w:lang w:val="pt-PT"/>
         </w:rPr>
         <w:tab/>
-        <w:t>MAC – 00:21:5A:5a:7C:e</w:t>
-      </w:r>
+        <w:t>MAC – 00:21:5A:5a:7</w:t>
+      </w:r>
+      <w:proofErr w:type="gramStart"/>
+      <w:r>
+        <w:rPr>
+          <w:lang w:val="pt-PT"/>
+        </w:rPr>
+        <w:t>C:e</w:t>
+      </w:r>
+      <w:proofErr w:type="gramEnd"/>
       <w:r>
         <w:rPr>
           <w:lang w:val="pt-PT"/>
@@ -474,13 +315,8 @@
       <w:r>
         <w:t xml:space="preserve">: </w:t>
       </w:r>
-      <w:proofErr w:type="spellStart"/>
-      <w:r>
-        <w:t>Ifconfig</w:t>
-      </w:r>
-      <w:proofErr w:type="spellEnd"/>
-      <w:r>
-        <w:t xml:space="preserve"> et</w:t>
+      <w:r>
+        <w:t>Ifconfig et</w:t>
       </w:r>
       <w:r>
         <w:t>h0 172.16.51.1/24</w:t>
@@ -488,27 +324,22 @@
     </w:p>
     <w:p>
       <w:r>
-        <w:t>Remover default bridge: /interface bridge remove bridge</w:t>
-      </w:r>
-    </w:p>
-    <w:p>
-      <w:proofErr w:type="spellStart"/>
-      <w:r>
-        <w:t>Imprimir</w:t>
-      </w:r>
-      <w:proofErr w:type="spellEnd"/>
-      <w:r>
-        <w:t xml:space="preserve"> bridges: /interface bridge print </w:t>
-      </w:r>
-    </w:p>
-    <w:p>
-      <w:proofErr w:type="spellStart"/>
-      <w:r>
-        <w:t>Adicionar</w:t>
-      </w:r>
-      <w:proofErr w:type="spellEnd"/>
-      <w:r>
-        <w:t xml:space="preserve"> bridges: /interface bridge add name=bridgeY0 e Y1</w:t>
+        <w:t xml:space="preserve">Remover default bridge: /interface bridge remove </w:t>
+      </w:r>
+      <w:proofErr w:type="gramStart"/>
+      <w:r>
+        <w:t>bridge</w:t>
+      </w:r>
+      <w:proofErr w:type="gramEnd"/>
+    </w:p>
+    <w:p>
+      <w:r>
+        <w:t xml:space="preserve">Imprimir bridges: /interface bridge print </w:t>
+      </w:r>
+    </w:p>
+    <w:p>
+      <w:r>
+        <w:t>Adicionar bridges: /interface bridge add name=bridgeY0 e Y1</w:t>
       </w:r>
     </w:p>
     <w:p>
@@ -527,49 +358,7 @@
         <w:rPr>
           <w:lang w:val="pt-PT"/>
         </w:rPr>
-        <w:t xml:space="preserve">ridges e portas: /interface bridge </w:t>
-      </w:r>
-      <w:proofErr w:type="spellStart"/>
-      <w:r>
-        <w:rPr>
-          <w:lang w:val="pt-PT"/>
-        </w:rPr>
-        <w:t>port</w:t>
-      </w:r>
-      <w:proofErr w:type="spellEnd"/>
-      <w:r>
-        <w:rPr>
-          <w:lang w:val="pt-PT"/>
-        </w:rPr>
-        <w:t xml:space="preserve"> remove [</w:t>
-      </w:r>
-      <w:proofErr w:type="spellStart"/>
-      <w:r>
-        <w:rPr>
-          <w:lang w:val="pt-PT"/>
-        </w:rPr>
-        <w:t>find</w:t>
-      </w:r>
-      <w:proofErr w:type="spellEnd"/>
-      <w:r>
-        <w:rPr>
-          <w:lang w:val="pt-PT"/>
-        </w:rPr>
-        <w:t xml:space="preserve"> interface =</w:t>
-      </w:r>
-      <w:proofErr w:type="spellStart"/>
-      <w:r>
-        <w:rPr>
-          <w:lang w:val="pt-PT"/>
-        </w:rPr>
-        <w:t>etherX</w:t>
-      </w:r>
-      <w:proofErr w:type="spellEnd"/>
-      <w:r>
-        <w:rPr>
-          <w:lang w:val="pt-PT"/>
-        </w:rPr>
-        <w:t>]</w:t>
+        <w:t>ridges e portas: /interface bridge port remove [find interface =etherX]</w:t>
       </w:r>
     </w:p>
     <w:p>
@@ -601,71 +390,27 @@
         <w:rPr>
           <w:lang w:val="pt-PT"/>
         </w:rPr>
-        <w:t xml:space="preserve">/interface bridge </w:t>
-      </w:r>
-      <w:proofErr w:type="spellStart"/>
-      <w:r>
-        <w:rPr>
-          <w:lang w:val="pt-PT"/>
-        </w:rPr>
-        <w:t>port</w:t>
-      </w:r>
-      <w:proofErr w:type="spellEnd"/>
-      <w:r>
-        <w:rPr>
-          <w:lang w:val="pt-PT"/>
-        </w:rPr>
-        <w:t xml:space="preserve"> </w:t>
-      </w:r>
-      <w:proofErr w:type="spellStart"/>
-      <w:r>
-        <w:rPr>
-          <w:lang w:val="pt-PT"/>
-        </w:rPr>
-        <w:t>add</w:t>
-      </w:r>
-      <w:proofErr w:type="spellEnd"/>
-      <w:r>
-        <w:rPr>
-          <w:lang w:val="pt-PT"/>
-        </w:rPr>
-        <w:t xml:space="preserve"> bridge=bridgeY0 (ou Y1) interface =</w:t>
-      </w:r>
-      <w:proofErr w:type="spellStart"/>
-      <w:r>
-        <w:rPr>
-          <w:lang w:val="pt-PT"/>
-        </w:rPr>
-        <w:t>etherX</w:t>
-      </w:r>
-      <w:proofErr w:type="spellEnd"/>
-    </w:p>
-    <w:p>
-      <w:pPr>
-        <w:rPr>
-          <w:lang w:val="pt-PT"/>
-        </w:rPr>
-      </w:pPr>
-    </w:p>
-    <w:p>
-      <w:pPr>
-        <w:rPr>
-          <w:lang w:val="pt-PT"/>
-        </w:rPr>
-      </w:pPr>
-      <w:proofErr w:type="spellStart"/>
-      <w:r>
-        <w:rPr>
-          <w:lang w:val="pt-PT"/>
-        </w:rPr>
-        <w:t>Exp</w:t>
-      </w:r>
-      <w:proofErr w:type="spellEnd"/>
-      <w:r>
-        <w:rPr>
-          <w:lang w:val="pt-PT"/>
-        </w:rPr>
-        <w:t>. 3</w:t>
+        <w:t>/interface bridge port add bridge=bridgeY0 (ou Y1) interface =etherX</w:t>
+      </w:r>
+    </w:p>
+    <w:p>
+      <w:pPr>
+        <w:rPr>
+          <w:lang w:val="pt-PT"/>
+        </w:rPr>
+      </w:pPr>
+    </w:p>
+    <w:p>
+      <w:pPr>
+        <w:rPr>
+          <w:lang w:val="pt-PT"/>
+        </w:rPr>
+      </w:pPr>
+      <w:r>
+        <w:rPr>
+          <w:lang w:val="pt-PT"/>
+        </w:rPr>
+        <w:t>Exp. 3</w:t>
       </w:r>
     </w:p>
     <w:p>
@@ -689,19 +434,11 @@
           <w:numId w:val="1"/>
         </w:numPr>
       </w:pPr>
-      <w:proofErr w:type="spellStart"/>
-      <w:r>
-        <w:rPr>
-          <w:lang w:val="pt-PT"/>
-        </w:rPr>
-        <w:t>ifconfig</w:t>
-      </w:r>
-      <w:proofErr w:type="spellEnd"/>
-      <w:r>
-        <w:rPr>
-          <w:lang w:val="pt-PT"/>
-        </w:rPr>
-        <w:t xml:space="preserve"> eth1 172.16.51.253/24</w:t>
+      <w:r>
+        <w:rPr>
+          <w:lang w:val="pt-PT"/>
+        </w:rPr>
+        <w:t>ifconfig eth1 172.16.51.253/24</w:t>
       </w:r>
     </w:p>
     <w:p>
@@ -713,15 +450,15 @@
         </w:numPr>
       </w:pPr>
       <w:r>
-        <w:t>/interface bridge port remove [find interface =</w:t>
-      </w:r>
-      <w:proofErr w:type="spellStart"/>
-      <w:r>
-        <w:t>etherX</w:t>
-      </w:r>
-      <w:proofErr w:type="spellEnd"/>
-      <w:r>
-        <w:t>]</w:t>
+        <w:t>/</w:t>
+      </w:r>
+      <w:proofErr w:type="gramStart"/>
+      <w:r>
+        <w:t>interface</w:t>
+      </w:r>
+      <w:proofErr w:type="gramEnd"/>
+      <w:r>
+        <w:t xml:space="preserve"> bridge port remove [find interface =etherX]</w:t>
       </w:r>
     </w:p>
     <w:p>
@@ -734,19 +471,22 @@
       </w:pPr>
       <w:r>
         <w:lastRenderedPageBreak/>
-        <w:t>/interface bridge port add bridge=bridgeY</w:t>
+        <w:t>/</w:t>
+      </w:r>
+      <w:proofErr w:type="gramStart"/>
+      <w:r>
+        <w:t>interface</w:t>
+      </w:r>
+      <w:proofErr w:type="gramEnd"/>
+      <w:r>
+        <w:t xml:space="preserve"> bridge port add bridge=bridgeY</w:t>
       </w:r>
       <w:r>
         <w:t>1</w:t>
       </w:r>
       <w:r>
-        <w:t xml:space="preserve"> interface =</w:t>
-      </w:r>
-      <w:proofErr w:type="spellStart"/>
-      <w:r>
-        <w:t>etherX</w:t>
-      </w:r>
-      <w:proofErr w:type="spellEnd"/>
+        <w:t xml:space="preserve"> interface =etherX</w:t>
+      </w:r>
     </w:p>
     <w:p>
       <w:pPr>
@@ -757,15 +497,15 @@
         </w:numPr>
       </w:pPr>
       <w:r>
-        <w:t xml:space="preserve">Enable IP forwarding: </w:t>
-      </w:r>
-      <w:proofErr w:type="spellStart"/>
-      <w:r>
-        <w:t>sysctl</w:t>
-      </w:r>
-      <w:proofErr w:type="spellEnd"/>
-      <w:r>
-        <w:t xml:space="preserve"> net.ipv4.ip_forward=1</w:t>
+        <w:t xml:space="preserve">Enable IP forwarding: sysctl </w:t>
+      </w:r>
+      <w:proofErr w:type="gramStart"/>
+      <w:r>
+        <w:t>net.ipv4.ip</w:t>
+      </w:r>
+      <w:proofErr w:type="gramEnd"/>
+      <w:r>
+        <w:t>_forward=1</w:t>
       </w:r>
     </w:p>
     <w:p>
@@ -777,15 +517,15 @@
         </w:numPr>
       </w:pPr>
       <w:r>
-        <w:t xml:space="preserve">Disable ICMP echo: </w:t>
-      </w:r>
-      <w:proofErr w:type="spellStart"/>
-      <w:r>
-        <w:t>sysctl</w:t>
-      </w:r>
-      <w:proofErr w:type="spellEnd"/>
-      <w:r>
-        <w:t xml:space="preserve"> net.ipv4.icmp_echo_ignore_broadcasts=0</w:t>
+        <w:t xml:space="preserve">Disable ICMP echo: sysctl </w:t>
+      </w:r>
+      <w:proofErr w:type="gramStart"/>
+      <w:r>
+        <w:t>net.ipv4.icmp</w:t>
+      </w:r>
+      <w:proofErr w:type="gramEnd"/>
+      <w:r>
+        <w:t>_echo_ignore_broadcasts=0</w:t>
       </w:r>
     </w:p>
     <w:p>
@@ -817,7 +557,15 @@
       </w:r>
       <w:r>
         <w:tab/>
-        <w:t>MAC – 00:c0:df:08:d5:99</w:t>
+        <w:t>MAC – 00:c0:df:</w:t>
+      </w:r>
+      <w:proofErr w:type="gramStart"/>
+      <w:r>
+        <w:t>08:d</w:t>
+      </w:r>
+      <w:proofErr w:type="gramEnd"/>
+      <w:r>
+        <w:t>5:99</w:t>
       </w:r>
     </w:p>
     <w:p>
@@ -834,26 +582,20 @@
         </w:numPr>
       </w:pPr>
       <w:r>
-        <w:t xml:space="preserve">Route add -net 172.16.50.0/24 </w:t>
-      </w:r>
-      <w:proofErr w:type="spellStart"/>
-      <w:r>
-        <w:t>gw</w:t>
-      </w:r>
-      <w:proofErr w:type="spellEnd"/>
-      <w:r>
-        <w:t xml:space="preserve"> 172.16.51.253</w:t>
-      </w:r>
-    </w:p>
-    <w:p>
-      <w:r>
-        <w:t>Tux</w:t>
-      </w:r>
-      <w:r>
-        <w:t>53</w:t>
-      </w:r>
-      <w:r>
-        <w:t>:</w:t>
+        <w:t xml:space="preserve">Route </w:t>
+      </w:r>
+      <w:proofErr w:type="gramStart"/>
+      <w:r>
+        <w:t>add</w:t>
+      </w:r>
+      <w:proofErr w:type="gramEnd"/>
+      <w:r>
+        <w:t xml:space="preserve"> -net 172.16.50.0/24 gw 172.16.51.253</w:t>
+      </w:r>
+    </w:p>
+    <w:p>
+      <w:r>
+        <w:t>Tux53:</w:t>
       </w:r>
     </w:p>
     <w:p>
@@ -865,30 +607,15 @@
         </w:numPr>
       </w:pPr>
       <w:r>
-        <w:t>Route add -net 172.16.5</w:t>
-      </w:r>
-      <w:r>
-        <w:t>1</w:t>
-      </w:r>
-      <w:r>
-        <w:t xml:space="preserve">.0/24 </w:t>
-      </w:r>
-      <w:proofErr w:type="spellStart"/>
-      <w:r>
-        <w:t>gw</w:t>
-      </w:r>
-      <w:proofErr w:type="spellEnd"/>
-      <w:r>
-        <w:t xml:space="preserve"> 172.16.5</w:t>
-      </w:r>
-      <w:r>
-        <w:t>0</w:t>
-      </w:r>
-      <w:r>
-        <w:t>.25</w:t>
-      </w:r>
-      <w:r>
-        <w:t>4</w:t>
+        <w:t xml:space="preserve">Route </w:t>
+      </w:r>
+      <w:proofErr w:type="gramStart"/>
+      <w:r>
+        <w:t>add</w:t>
+      </w:r>
+      <w:proofErr w:type="gramEnd"/>
+      <w:r>
+        <w:t xml:space="preserve"> -net 172.16.51.0/24 gw 172.16.50.254</w:t>
       </w:r>
     </w:p>
     <w:p/>
@@ -907,35 +634,7 @@
         <w:rPr>
           <w:lang w:val="pt-PT"/>
         </w:rPr>
-        <w:t xml:space="preserve">NAT – Network </w:t>
-      </w:r>
-      <w:proofErr w:type="spellStart"/>
-      <w:r>
-        <w:rPr>
-          <w:lang w:val="pt-PT"/>
-        </w:rPr>
-        <w:t>Address</w:t>
-      </w:r>
-      <w:proofErr w:type="spellEnd"/>
-      <w:r>
-        <w:rPr>
-          <w:lang w:val="pt-PT"/>
-        </w:rPr>
-        <w:t xml:space="preserve"> </w:t>
-      </w:r>
-      <w:proofErr w:type="spellStart"/>
-      <w:r>
-        <w:rPr>
-          <w:lang w:val="pt-PT"/>
-        </w:rPr>
-        <w:t>Translation</w:t>
-      </w:r>
-      <w:proofErr w:type="spellEnd"/>
-      <w:r>
-        <w:rPr>
-          <w:lang w:val="pt-PT"/>
-        </w:rPr>
-        <w:t xml:space="preserve"> – Pega em vários dispositivos e</w:t>
+        <w:t>NAT – Network Address Translation – Pega em vários dispositivos e</w:t>
       </w:r>
       <w:r>
         <w:rPr>
@@ -945,50 +644,37 @@
       </w:r>
     </w:p>
     <w:p>
-      <w:r>
-        <w:t xml:space="preserve">DNS – Domain Name </w:t>
-      </w:r>
-      <w:r>
-        <w:t>System</w:t>
-      </w:r>
-      <w:r>
-        <w:t xml:space="preserve"> – </w:t>
-      </w:r>
-      <w:proofErr w:type="spellStart"/>
-      <w:r>
-        <w:t>Transforma</w:t>
-      </w:r>
-      <w:proofErr w:type="spellEnd"/>
-      <w:r>
-        <w:t xml:space="preserve"> </w:t>
-      </w:r>
-      <w:proofErr w:type="spellStart"/>
-      <w:r>
-        <w:t>no</w:t>
-      </w:r>
-      <w:r>
-        <w:t>mes</w:t>
-      </w:r>
-      <w:proofErr w:type="spellEnd"/>
-      <w:r>
-        <w:t xml:space="preserve"> </w:t>
-      </w:r>
-      <w:proofErr w:type="spellStart"/>
-      <w:r>
-        <w:t>em</w:t>
-      </w:r>
-      <w:proofErr w:type="spellEnd"/>
-      <w:r>
-        <w:t xml:space="preserve"> I</w:t>
-      </w:r>
-      <w:r>
+      <w:pPr>
+        <w:rPr>
+          <w:lang w:val="pt-PT"/>
+        </w:rPr>
+      </w:pPr>
+      <w:r>
+        <w:rPr>
+          <w:lang w:val="pt-PT"/>
+        </w:rPr>
+        <w:t>DNS – Domain Name System – Transforma nomes em I</w:t>
+      </w:r>
+      <w:r>
+        <w:rPr>
+          <w:lang w:val="pt-PT"/>
+        </w:rPr>
         <w:t>p</w:t>
       </w:r>
       <w:r>
+        <w:rPr>
+          <w:lang w:val="pt-PT"/>
+        </w:rPr>
         <w:t>s</w:t>
       </w:r>
     </w:p>
-    <w:p/>
+    <w:p>
+      <w:pPr>
+        <w:rPr>
+          <w:lang w:val="pt-PT"/>
+        </w:rPr>
+      </w:pPr>
+    </w:p>
     <w:p>
       <w:pPr>
         <w:rPr>
@@ -1018,49 +704,21 @@
         <w:rPr>
           <w:lang w:val="pt-PT"/>
         </w:rPr>
-        <w:t xml:space="preserve">Conectar eth2 do router a uma porta no </w:t>
-      </w:r>
-      <w:proofErr w:type="spellStart"/>
-      <w:r>
-        <w:rPr>
-          <w:lang w:val="pt-PT"/>
-        </w:rPr>
-        <w:t>switch</w:t>
-      </w:r>
-      <w:proofErr w:type="spellEnd"/>
-      <w:r>
-        <w:rPr>
-          <w:lang w:val="pt-PT"/>
-        </w:rPr>
-        <w:t>, adicionar porta à bridge 51</w:t>
-      </w:r>
-    </w:p>
-    <w:p>
-      <w:pPr>
-        <w:rPr>
-          <w:lang w:val="pt-PT"/>
-        </w:rPr>
-      </w:pPr>
-      <w:r>
-        <w:rPr>
-          <w:lang w:val="pt-PT"/>
-        </w:rPr>
-        <w:t>Ligar Cisco -&gt; Rs232 ao</w:t>
-      </w:r>
-      <w:r>
-        <w:rPr>
-          <w:lang w:val="pt-PT"/>
-        </w:rPr>
-        <w:t xml:space="preserve"> router </w:t>
-      </w:r>
-      <w:proofErr w:type="spellStart"/>
-      <w:r>
-        <w:rPr>
-          <w:lang w:val="pt-PT"/>
-        </w:rPr>
-        <w:t>mtik</w:t>
-      </w:r>
-      <w:proofErr w:type="spellEnd"/>
+        <w:t>Conectar eth2 do router a uma porta no switch, adicionar porta à bridge 51</w:t>
+      </w:r>
+    </w:p>
+    <w:p>
+      <w:pPr>
+        <w:rPr>
+          <w:lang w:val="pt-PT"/>
+        </w:rPr>
+      </w:pPr>
+      <w:r>
+        <w:rPr>
+          <w:lang w:val="pt-PT"/>
+        </w:rPr>
+        <w:t>Ligar Cisco -&gt; Rs232 ao router mtik</w:t>
+      </w:r>
       <w:r>
         <w:rPr>
           <w:lang w:val="pt-PT"/>
